--- a/upload/Design.docx
+++ b/upload/Design.docx
@@ -356,13 +356,8 @@
                             <w:r>
                               <w:t xml:space="preserve">If the user enters wrong credentials then a warning message of </w:t>
                             </w:r>
-                            <w:proofErr w:type="spellStart"/>
                             <w:r>
-                              <w:t>Incorret</w:t>
-                            </w:r>
-                            <w:proofErr w:type="spellEnd"/>
-                            <w:r>
-                              <w:t xml:space="preserve"> username and password will be show.</w:t>
+                              <w:t>Incorret username and password will be show.</w:t>
                             </w:r>
                           </w:p>
                         </w:txbxContent>
@@ -1034,7 +1029,7 @@
                           <w:p/>
                           <w:p>
                             <w:r>
-                              <w:t>This allows the user to login and see the rest of the app</w:t>
+                              <w:t>This allows the user to navigate to the other pages of the app and also logout</w:t>
                             </w:r>
                           </w:p>
                         </w:txbxContent>
@@ -1053,6 +1048,10 @@
           </mc:Choice>
           <mc:Fallback>
             <w:pict>
+              <v:shapetype id="_x0000_t202" coordsize="21600,21600" o:spt="202" path="m,l,21600r21600,l21600,xe">
+                <v:stroke joinstyle="miter"/>
+                <v:path gradientshapeok="t" o:connecttype="rect"/>
+              </v:shapetype>
               <v:shape id="Text Box 6" o:spid="_x0000_s1031" type="#_x0000_t202" style="position:absolute;margin-left:345.75pt;margin-top:0;width:210.75pt;height:204.75pt;z-index:251756544;visibility:visible;mso-wrap-style:square;mso-wrap-distance-left:9pt;mso-wrap-distance-top:0;mso-wrap-distance-right:9pt;mso-wrap-distance-bottom:0;mso-position-horizontal:absolute;mso-position-horizontal-relative:text;mso-position-vertical:absolute;mso-position-vertical-relative:text;v-text-anchor:top" o:gfxdata="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" fillcolor="white [3201]" strokeweight=".5pt">
                 <v:textbox>
                   <w:txbxContent>
@@ -1064,7 +1063,7 @@
                     <w:p/>
                     <w:p>
                       <w:r>
-                        <w:t>This allows the user to login and see the rest of the app</w:t>
+                        <w:t>This allows the user to navigate to the other pages of the app and also logout</w:t>
                       </w:r>
                     </w:p>
                   </w:txbxContent>
@@ -1487,7 +1486,122 @@
         <mc:AlternateContent>
           <mc:Choice Requires="wps">
             <w:drawing>
-              <wp:anchor distT="0" distB="0" distL="114300" distR="114300" simplePos="0" relativeHeight="251751424" behindDoc="0" locked="0" layoutInCell="1" allowOverlap="1" wp14:anchorId="0BBA5ED4" wp14:editId="07D4AF81">
+              <wp:anchor distT="0" distB="0" distL="114300" distR="114300" simplePos="0" relativeHeight="251760640" behindDoc="0" locked="0" layoutInCell="1" allowOverlap="1" wp14:anchorId="57B3F3BC" wp14:editId="2D9A5BD3">
+                <wp:simplePos x="0" y="0"/>
+                <wp:positionH relativeFrom="column">
+                  <wp:posOffset>4543425</wp:posOffset>
+                </wp:positionH>
+                <wp:positionV relativeFrom="paragraph">
+                  <wp:posOffset>2771775</wp:posOffset>
+                </wp:positionV>
+                <wp:extent cx="2676525" cy="2600325"/>
+                <wp:effectExtent l="0" t="0" r="28575" b="28575"/>
+                <wp:wrapNone/>
+                <wp:docPr id="8" name="Text Box 8"/>
+                <wp:cNvGraphicFramePr/>
+                <a:graphic xmlns:a="http://schemas.openxmlformats.org/drawingml/2006/main">
+                  <a:graphicData uri="http://schemas.microsoft.com/office/word/2010/wordprocessingShape">
+                    <wps:wsp>
+                      <wps:cNvSpPr txBox="1"/>
+                      <wps:spPr>
+                        <a:xfrm>
+                          <a:off x="0" y="0"/>
+                          <a:ext cx="2676525" cy="2600325"/>
+                        </a:xfrm>
+                        <a:prstGeom prst="rect">
+                          <a:avLst/>
+                        </a:prstGeom>
+                        <a:solidFill>
+                          <a:schemeClr val="lt1"/>
+                        </a:solidFill>
+                        <a:ln w="6350">
+                          <a:solidFill>
+                            <a:prstClr val="black"/>
+                          </a:solidFill>
+                        </a:ln>
+                        <a:effectLst/>
+                      </wps:spPr>
+                      <wps:style>
+                        <a:lnRef idx="0">
+                          <a:schemeClr val="accent1"/>
+                        </a:lnRef>
+                        <a:fillRef idx="0">
+                          <a:schemeClr val="accent1"/>
+                        </a:fillRef>
+                        <a:effectRef idx="0">
+                          <a:schemeClr val="accent1"/>
+                        </a:effectRef>
+                        <a:fontRef idx="minor">
+                          <a:schemeClr val="dk1"/>
+                        </a:fontRef>
+                      </wps:style>
+                      <wps:txbx>
+                        <w:txbxContent>
+                          <w:p>
+                            <w:r>
+                              <w:t xml:space="preserve">To the left is the design </w:t>
+                            </w:r>
+                            <w:r>
+                              <w:t>for the view page, this allows the users to see all of the attributes for the object that they have searched for.</w:t>
+                            </w:r>
+                          </w:p>
+                          <w:p/>
+                          <w:p>
+                            <w:r>
+                              <w:t>There is also a ‘Back’ button that will that the user back to the menu.</w:t>
+                            </w:r>
+                          </w:p>
+                          <w:p/>
+                        </w:txbxContent>
+                      </wps:txbx>
+                      <wps:bodyPr rot="0" spcFirstLastPara="0" vertOverflow="overflow" horzOverflow="overflow" vert="horz" wrap="square" lIns="91440" tIns="45720" rIns="91440" bIns="45720" numCol="1" spcCol="0" rtlCol="0" fromWordArt="0" anchor="t" anchorCtr="0" forceAA="0" compatLnSpc="1">
+                        <a:prstTxWarp prst="textNoShape">
+                          <a:avLst/>
+                        </a:prstTxWarp>
+                        <a:noAutofit/>
+                      </wps:bodyPr>
+                    </wps:wsp>
+                  </a:graphicData>
+                </a:graphic>
+              </wp:anchor>
+            </w:drawing>
+          </mc:Choice>
+          <mc:Fallback>
+            <w:pict>
+              <v:shape id="Text Box 8" o:spid="_x0000_s1038" type="#_x0000_t202" style="position:absolute;margin-left:357.75pt;margin-top:218.25pt;width:210.75pt;height:204.75pt;z-index:251760640;visibility:visible;mso-wrap-style:square;mso-wrap-distance-left:9pt;mso-wrap-distance-top:0;mso-wrap-distance-right:9pt;mso-wrap-distance-bottom:0;mso-position-horizontal:absolute;mso-position-horizontal-relative:text;mso-position-vertical:absolute;mso-position-vertical-relative:text;v-text-anchor:top" o:gfxdata="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" fillcolor="white [3201]" strokeweight=".5pt">
+                <v:textbox>
+                  <w:txbxContent>
+                    <w:p>
+                      <w:r>
+                        <w:t xml:space="preserve">To the left is the design </w:t>
+                      </w:r>
+                      <w:r>
+                        <w:t>for the view page, this allows the users to see all of the attributes for the object that they have searched for.</w:t>
+                      </w:r>
+                    </w:p>
+                    <w:p/>
+                    <w:p>
+                      <w:r>
+                        <w:t>There is also a ‘Back’ button that will that the user back to the menu.</w:t>
+                      </w:r>
+                    </w:p>
+                    <w:p/>
+                  </w:txbxContent>
+                </v:textbox>
+              </v:shape>
+            </w:pict>
+          </mc:Fallback>
+        </mc:AlternateContent>
+      </w:r>
+      <w:r>
+        <w:rPr>
+          <w:noProof/>
+          <w:lang w:eastAsia="en-GB"/>
+        </w:rPr>
+        <mc:AlternateContent>
+          <mc:Choice Requires="wps">
+            <w:drawing>
+              <wp:anchor distT="0" distB="0" distL="114300" distR="114300" simplePos="0" relativeHeight="251751424" behindDoc="0" locked="0" layoutInCell="1" allowOverlap="1" wp14:anchorId="11449B14" wp14:editId="0FFE098A">
                 <wp:simplePos x="0" y="0"/>
                 <wp:positionH relativeFrom="column">
                   <wp:posOffset>161925</wp:posOffset>
@@ -1585,7 +1699,7 @@
         <mc:AlternateContent>
           <mc:Choice Requires="wps">
             <w:drawing>
-              <wp:anchor distT="0" distB="0" distL="114300" distR="114300" simplePos="0" relativeHeight="251747328" behindDoc="0" locked="0" layoutInCell="1" allowOverlap="1" wp14:anchorId="055D9C18" wp14:editId="7339E8FB">
+              <wp:anchor distT="0" distB="0" distL="114300" distR="114300" simplePos="0" relativeHeight="251747328" behindDoc="0" locked="0" layoutInCell="1" allowOverlap="1" wp14:anchorId="1FC09A3F" wp14:editId="3AEA35AF">
                 <wp:simplePos x="0" y="0"/>
                 <wp:positionH relativeFrom="column">
                   <wp:posOffset>952500</wp:posOffset>
@@ -1674,7 +1788,7 @@
         <mc:AlternateContent>
           <mc:Choice Requires="wps">
             <w:drawing>
-              <wp:anchor distT="0" distB="0" distL="114300" distR="114300" simplePos="0" relativeHeight="251749376" behindDoc="0" locked="0" layoutInCell="1" allowOverlap="1" wp14:anchorId="0FABE218" wp14:editId="500D5E67">
+              <wp:anchor distT="0" distB="0" distL="114300" distR="114300" simplePos="0" relativeHeight="251749376" behindDoc="0" locked="0" layoutInCell="1" allowOverlap="1" wp14:anchorId="461A4966" wp14:editId="797EAB30">
                 <wp:simplePos x="0" y="0"/>
                 <wp:positionH relativeFrom="column">
                   <wp:posOffset>2924175</wp:posOffset>
@@ -1771,7 +1885,7 @@
         <mc:AlternateContent>
           <mc:Choice Requires="wpg">
             <w:drawing>
-              <wp:inline distT="0" distB="0" distL="0" distR="0" wp14:anchorId="2BEB6B4A" wp14:editId="017FAF82">
+              <wp:inline distT="0" distB="0" distL="0" distR="0" wp14:anchorId="0B7A482D" wp14:editId="6D2FA403">
                 <wp:extent cx="3645535" cy="2686050"/>
                 <wp:effectExtent l="0" t="0" r="12065" b="19050"/>
                 <wp:docPr id="45" name="Group 45"/>
@@ -1902,8 +2016,8 @@
           </mc:Choice>
           <mc:Fallback>
             <w:pict>
-              <v:group id="Group 45" o:spid="_x0000_s1041" style="width:287.05pt;height:211.5pt;mso-position-horizontal-relative:char;mso-position-vertical-relative:line" coordsize="36455,26860" o:gfxdata="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">
-                <v:shape id="Text Box 46" o:spid="_x0000_s1042" type="#_x0000_t202" style="position:absolute;width:36455;height:26860;visibility:visible;mso-wrap-style:square;v-text-anchor:top" o:gfxdata="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" fillcolor="white [3201]" strokeweight=".5pt">
+              <v:group id="Group 45" o:spid="_x0000_s1042" style="width:287.05pt;height:211.5pt;mso-position-horizontal-relative:char;mso-position-vertical-relative:line" coordsize="36455,26860" o:gfxdata="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">
+                <v:shape id="Text Box 46" o:spid="_x0000_s1043" type="#_x0000_t202" style="position:absolute;width:36455;height:26860;visibility:visible;mso-wrap-style:square;v-text-anchor:top" o:gfxdata="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" fillcolor="white [3201]" strokeweight=".5pt">
                   <v:textbox>
                     <w:txbxContent>
                       <w:p>
@@ -1919,7 +2033,7 @@
                     </w:txbxContent>
                   </v:textbox>
                 </v:shape>
-                <v:rect id="Rectangle 47" o:spid="_x0000_s1043" style="position:absolute;left:1619;top:1428;width:5810;height:3144;visibility:visible;mso-wrap-style:square;v-text-anchor:middle" o:gfxdata="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" fillcolor="#4bacc6 [3208]" strokecolor="#205867 [1608]" strokeweight="2pt">
+                <v:rect id="Rectangle 47" o:spid="_x0000_s1044" style="position:absolute;left:1619;top:1428;width:5810;height:3144;visibility:visible;mso-wrap-style:square;v-text-anchor:middle" o:gfxdata="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" fillcolor="#4bacc6 [3208]" strokecolor="#205867 [1608]" strokeweight="2pt">
                   <v:textbox>
                     <w:txbxContent>
                       <w:p>
@@ -1938,6 +2052,129 @@
                 </v:rect>
                 <w10:anchorlock/>
               </v:group>
+            </w:pict>
+          </mc:Fallback>
+        </mc:AlternateContent>
+      </w:r>
+      <w:r>
+        <w:rPr>
+          <w:noProof/>
+          <w:lang w:eastAsia="en-GB"/>
+        </w:rPr>
+        <mc:AlternateContent>
+          <mc:Choice Requires="wps">
+            <w:drawing>
+              <wp:anchor distT="0" distB="0" distL="114300" distR="114300" simplePos="0" relativeHeight="251758592" behindDoc="0" locked="0" layoutInCell="1" allowOverlap="1" wp14:anchorId="31CE1951" wp14:editId="4AAE14E3">
+                <wp:simplePos x="0" y="0"/>
+                <wp:positionH relativeFrom="column">
+                  <wp:posOffset>4543425</wp:posOffset>
+                </wp:positionH>
+                <wp:positionV relativeFrom="paragraph">
+                  <wp:posOffset>152400</wp:posOffset>
+                </wp:positionV>
+                <wp:extent cx="2676525" cy="2600325"/>
+                <wp:effectExtent l="0" t="0" r="28575" b="28575"/>
+                <wp:wrapNone/>
+                <wp:docPr id="7" name="Text Box 7"/>
+                <wp:cNvGraphicFramePr/>
+                <a:graphic xmlns:a="http://schemas.openxmlformats.org/drawingml/2006/main">
+                  <a:graphicData uri="http://schemas.microsoft.com/office/word/2010/wordprocessingShape">
+                    <wps:wsp>
+                      <wps:cNvSpPr txBox="1"/>
+                      <wps:spPr>
+                        <a:xfrm>
+                          <a:off x="0" y="0"/>
+                          <a:ext cx="2676525" cy="2600325"/>
+                        </a:xfrm>
+                        <a:prstGeom prst="rect">
+                          <a:avLst/>
+                        </a:prstGeom>
+                        <a:solidFill>
+                          <a:schemeClr val="lt1"/>
+                        </a:solidFill>
+                        <a:ln w="6350">
+                          <a:solidFill>
+                            <a:prstClr val="black"/>
+                          </a:solidFill>
+                        </a:ln>
+                        <a:effectLst/>
+                      </wps:spPr>
+                      <wps:style>
+                        <a:lnRef idx="0">
+                          <a:schemeClr val="accent1"/>
+                        </a:lnRef>
+                        <a:fillRef idx="0">
+                          <a:schemeClr val="accent1"/>
+                        </a:fillRef>
+                        <a:effectRef idx="0">
+                          <a:schemeClr val="accent1"/>
+                        </a:effectRef>
+                        <a:fontRef idx="minor">
+                          <a:schemeClr val="dk1"/>
+                        </a:fontRef>
+                      </wps:style>
+                      <wps:txbx>
+                        <w:txbxContent>
+                          <w:p>
+                            <w:r>
+                              <w:t xml:space="preserve">To the left is the design for the menu page, </w:t>
+                            </w:r>
+                          </w:p>
+                          <w:p/>
+                          <w:p>
+                            <w:r>
+                              <w:t xml:space="preserve">This </w:t>
+                            </w:r>
+                            <w:r>
+                              <w:t>will show a list of results from their search and whenever the user clicks on one of those links a view button will be displayed that will take the user to th</w:t>
+                            </w:r>
+                            <w:bookmarkStart w:id="0" w:name="_GoBack"/>
+                            <w:bookmarkEnd w:id="0"/>
+                            <w:r>
+                              <w:t>e below page</w:t>
+                            </w:r>
+                          </w:p>
+                        </w:txbxContent>
+                      </wps:txbx>
+                      <wps:bodyPr rot="0" spcFirstLastPara="0" vertOverflow="overflow" horzOverflow="overflow" vert="horz" wrap="square" lIns="91440" tIns="45720" rIns="91440" bIns="45720" numCol="1" spcCol="0" rtlCol="0" fromWordArt="0" anchor="t" anchorCtr="0" forceAA="0" compatLnSpc="1">
+                        <a:prstTxWarp prst="textNoShape">
+                          <a:avLst/>
+                        </a:prstTxWarp>
+                        <a:noAutofit/>
+                      </wps:bodyPr>
+                    </wps:wsp>
+                  </a:graphicData>
+                </a:graphic>
+              </wp:anchor>
+            </w:drawing>
+          </mc:Choice>
+          <mc:Fallback>
+            <w:pict>
+              <v:shape id="Text Box 7" o:spid="_x0000_s1045" type="#_x0000_t202" style="position:absolute;margin-left:357.75pt;margin-top:12pt;width:210.75pt;height:204.75pt;z-index:251758592;visibility:visible;mso-wrap-style:square;mso-wrap-distance-left:9pt;mso-wrap-distance-top:0;mso-wrap-distance-right:9pt;mso-wrap-distance-bottom:0;mso-position-horizontal:absolute;mso-position-horizontal-relative:text;mso-position-vertical:absolute;mso-position-vertical-relative:text;v-text-anchor:top" o:gfxdata="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" fillcolor="white [3201]" strokeweight=".5pt">
+                <v:textbox>
+                  <w:txbxContent>
+                    <w:p>
+                      <w:r>
+                        <w:t xml:space="preserve">To the left is the design for the menu page, </w:t>
+                      </w:r>
+                    </w:p>
+                    <w:p/>
+                    <w:p>
+                      <w:r>
+                        <w:t xml:space="preserve">This </w:t>
+                      </w:r>
+                      <w:r>
+                        <w:t>will show a list of results from their search and whenever the user clicks on one of those links a view button will be displayed that will take the user to th</w:t>
+                      </w:r>
+                      <w:bookmarkStart w:id="1" w:name="_GoBack"/>
+                      <w:bookmarkEnd w:id="1"/>
+                      <w:r>
+                        <w:t>e below page</w:t>
+                      </w:r>
+                    </w:p>
+                  </w:txbxContent>
+                </v:textbox>
+              </v:shape>
             </w:pict>
           </mc:Fallback>
         </mc:AlternateContent>
@@ -2276,23 +2513,7 @@
     </w:p>
     <w:p>
       <w:r>
-        <w:t xml:space="preserve">My program also takes inputs through Java swing classes; there is a number of </w:t>
-      </w:r>
-      <w:proofErr w:type="spellStart"/>
-      <w:r>
-        <w:t>JButtons</w:t>
-      </w:r>
-      <w:proofErr w:type="spellEnd"/>
-      <w:r>
-        <w:t xml:space="preserve"> that will take input for actions like submissions and searches. My login panel also includes 2 </w:t>
-      </w:r>
-      <w:proofErr w:type="spellStart"/>
-      <w:r>
-        <w:t>JTextField’s</w:t>
-      </w:r>
-      <w:proofErr w:type="spellEnd"/>
-      <w:r>
-        <w:t xml:space="preserve"> that will take input from the user and then use that input to validate if the user is allowed to login to the system or not.</w:t>
+        <w:t>My program also takes inputs through Java swing classes; there is a number of JButtons that will take input for actions like submissions and searches. My login panel also includes 2 JTextField’s that will take input from the user and then use that input to validate if the user is allowed to login to the system or not.</w:t>
       </w:r>
       <w:r>
         <w:t xml:space="preserve"> </w:t>
@@ -2399,13 +2620,8 @@
     </w:r>
     <w:r>
       <w:tab/>
-      <w:t xml:space="preserve">OO3 2 </w:t>
+      <w:t>OO3 2 carDealership</w:t>
     </w:r>
-    <w:proofErr w:type="spellStart"/>
-    <w:r>
-      <w:t>carDealership</w:t>
-    </w:r>
-    <w:proofErr w:type="spellEnd"/>
     <w:r>
       <w:tab/>
     </w:r>
